--- a/informe-final-alura-store.docx
+++ b/informe-final-alura-store.docx
@@ -334,12 +334,106 @@
           <w:rFonts w:ascii="Times New Roman" w:eastAsia="Times New Roman" w:hAnsi="Times New Roman" w:cs="Times New Roman"/>
           <w:b/>
           <w:bCs/>
+          <w:noProof/>
+          <w:sz w:val="24"/>
+          <w:szCs w:val="24"/>
+          <w:lang w:eastAsia="es-CL"/>
+        </w:rPr>
+        <w:drawing>
+          <wp:anchor distT="0" distB="0" distL="114300" distR="114300" simplePos="0" relativeHeight="251658240" behindDoc="1" locked="0" layoutInCell="1" allowOverlap="1" wp14:anchorId="527AFD85" wp14:editId="4E4F382C">
+            <wp:simplePos x="0" y="0"/>
+            <wp:positionH relativeFrom="margin">
+              <wp:align>right</wp:align>
+            </wp:positionH>
+            <wp:positionV relativeFrom="paragraph">
+              <wp:posOffset>198120</wp:posOffset>
+            </wp:positionV>
+            <wp:extent cx="3810000" cy="3810000"/>
+            <wp:effectExtent l="0" t="0" r="0" b="0"/>
+            <wp:wrapNone/>
+            <wp:docPr id="1" name="Imagen 1"/>
+            <wp:cNvGraphicFramePr>
+              <a:graphicFrameLocks xmlns:a="http://schemas.openxmlformats.org/drawingml/2006/main" noChangeAspect="1"/>
+            </wp:cNvGraphicFramePr>
+            <a:graphic xmlns:a="http://schemas.openxmlformats.org/drawingml/2006/main">
+              <a:graphicData uri="http://schemas.openxmlformats.org/drawingml/2006/picture">
+                <pic:pic xmlns:pic="http://schemas.openxmlformats.org/drawingml/2006/picture">
+                  <pic:nvPicPr>
+                    <pic:cNvPr id="1" name="Imagen 1"/>
+                    <pic:cNvPicPr/>
+                  </pic:nvPicPr>
+                  <pic:blipFill>
+                    <a:blip r:embed="rId5">
+                      <a:extLst>
+                        <a:ext uri="{28A0092B-C50C-407E-A947-70E740481C1C}">
+                          <a14:useLocalDpi xmlns:a14="http://schemas.microsoft.com/office/drawing/2010/main" val="0"/>
+                        </a:ext>
+                      </a:extLst>
+                    </a:blip>
+                    <a:stretch>
+                      <a:fillRect/>
+                    </a:stretch>
+                  </pic:blipFill>
+                  <pic:spPr>
+                    <a:xfrm>
+                      <a:off x="0" y="0"/>
+                      <a:ext cx="3810000" cy="3810000"/>
+                    </a:xfrm>
+                    <a:prstGeom prst="rect">
+                      <a:avLst/>
+                    </a:prstGeom>
+                  </pic:spPr>
+                </pic:pic>
+              </a:graphicData>
+            </a:graphic>
+            <wp14:sizeRelH relativeFrom="page">
+              <wp14:pctWidth>0</wp14:pctWidth>
+            </wp14:sizeRelH>
+            <wp14:sizeRelV relativeFrom="page">
+              <wp14:pctHeight>0</wp14:pctHeight>
+            </wp14:sizeRelV>
+          </wp:anchor>
+        </w:drawing>
+      </w:r>
+      <w:r>
+        <w:rPr>
+          <w:rFonts w:ascii="Times New Roman" w:eastAsia="Times New Roman" w:hAnsi="Times New Roman" w:cs="Times New Roman"/>
+          <w:b/>
+          <w:bCs/>
           <w:sz w:val="27"/>
           <w:szCs w:val="27"/>
           <w:lang w:eastAsia="es-CL"/>
         </w:rPr>
         <w:t>1. Ingreso Total por Tienda</w:t>
       </w:r>
+    </w:p>
+    <w:p>
+      <w:pPr>
+        <w:spacing w:before="100" w:beforeAutospacing="1" w:after="100" w:afterAutospacing="1" w:line="240" w:lineRule="auto"/>
+        <w:outlineLvl w:val="2"/>
+        <w:rPr>
+          <w:rFonts w:ascii="Times New Roman" w:eastAsia="Times New Roman" w:hAnsi="Times New Roman" w:cs="Times New Roman"/>
+          <w:b/>
+          <w:bCs/>
+          <w:sz w:val="27"/>
+          <w:szCs w:val="27"/>
+          <w:lang w:eastAsia="es-CL"/>
+        </w:rPr>
+      </w:pPr>
+    </w:p>
+    <w:p>
+      <w:pPr>
+        <w:spacing w:before="100" w:beforeAutospacing="1" w:after="100" w:afterAutospacing="1" w:line="240" w:lineRule="auto"/>
+        <w:outlineLvl w:val="2"/>
+        <w:rPr>
+          <w:rFonts w:ascii="Times New Roman" w:eastAsia="Times New Roman" w:hAnsi="Times New Roman" w:cs="Times New Roman"/>
+          <w:b/>
+          <w:bCs/>
+          <w:sz w:val="27"/>
+          <w:szCs w:val="27"/>
+          <w:lang w:eastAsia="es-CL"/>
+        </w:rPr>
+      </w:pPr>
     </w:p>
     <w:tbl>
       <w:tblPr>
@@ -679,6 +773,97 @@
         <w:spacing w:before="100" w:beforeAutospacing="1" w:after="100" w:afterAutospacing="1" w:line="240" w:lineRule="auto"/>
         <w:rPr>
           <w:rFonts w:ascii="Times New Roman" w:eastAsia="Times New Roman" w:hAnsi="Times New Roman" w:cs="Times New Roman"/>
+          <w:b/>
+          <w:bCs/>
+          <w:sz w:val="24"/>
+          <w:szCs w:val="24"/>
+          <w:lang w:eastAsia="es-CL"/>
+        </w:rPr>
+      </w:pPr>
+    </w:p>
+    <w:p>
+      <w:pPr>
+        <w:spacing w:before="100" w:beforeAutospacing="1" w:after="100" w:afterAutospacing="1" w:line="240" w:lineRule="auto"/>
+        <w:rPr>
+          <w:rFonts w:ascii="Times New Roman" w:eastAsia="Times New Roman" w:hAnsi="Times New Roman" w:cs="Times New Roman"/>
+          <w:b/>
+          <w:bCs/>
+          <w:sz w:val="24"/>
+          <w:szCs w:val="24"/>
+          <w:lang w:eastAsia="es-CL"/>
+        </w:rPr>
+      </w:pPr>
+    </w:p>
+    <w:p>
+      <w:pPr>
+        <w:spacing w:before="100" w:beforeAutospacing="1" w:after="100" w:afterAutospacing="1" w:line="240" w:lineRule="auto"/>
+        <w:rPr>
+          <w:rFonts w:ascii="Times New Roman" w:eastAsia="Times New Roman" w:hAnsi="Times New Roman" w:cs="Times New Roman"/>
+          <w:b/>
+          <w:bCs/>
+          <w:sz w:val="24"/>
+          <w:szCs w:val="24"/>
+          <w:lang w:eastAsia="es-CL"/>
+        </w:rPr>
+      </w:pPr>
+    </w:p>
+    <w:p>
+      <w:pPr>
+        <w:spacing w:before="100" w:beforeAutospacing="1" w:after="100" w:afterAutospacing="1" w:line="240" w:lineRule="auto"/>
+        <w:rPr>
+          <w:rFonts w:ascii="Times New Roman" w:eastAsia="Times New Roman" w:hAnsi="Times New Roman" w:cs="Times New Roman"/>
+          <w:b/>
+          <w:bCs/>
+          <w:sz w:val="24"/>
+          <w:szCs w:val="24"/>
+          <w:lang w:eastAsia="es-CL"/>
+        </w:rPr>
+      </w:pPr>
+    </w:p>
+    <w:p>
+      <w:pPr>
+        <w:spacing w:before="100" w:beforeAutospacing="1" w:after="100" w:afterAutospacing="1" w:line="240" w:lineRule="auto"/>
+        <w:rPr>
+          <w:rFonts w:ascii="Times New Roman" w:eastAsia="Times New Roman" w:hAnsi="Times New Roman" w:cs="Times New Roman"/>
+          <w:b/>
+          <w:bCs/>
+          <w:sz w:val="24"/>
+          <w:szCs w:val="24"/>
+          <w:lang w:eastAsia="es-CL"/>
+        </w:rPr>
+      </w:pPr>
+    </w:p>
+    <w:p>
+      <w:pPr>
+        <w:spacing w:before="100" w:beforeAutospacing="1" w:after="100" w:afterAutospacing="1" w:line="240" w:lineRule="auto"/>
+        <w:rPr>
+          <w:rFonts w:ascii="Times New Roman" w:eastAsia="Times New Roman" w:hAnsi="Times New Roman" w:cs="Times New Roman"/>
+          <w:b/>
+          <w:bCs/>
+          <w:sz w:val="24"/>
+          <w:szCs w:val="24"/>
+          <w:lang w:eastAsia="es-CL"/>
+        </w:rPr>
+      </w:pPr>
+    </w:p>
+    <w:p>
+      <w:pPr>
+        <w:spacing w:before="100" w:beforeAutospacing="1" w:after="100" w:afterAutospacing="1" w:line="240" w:lineRule="auto"/>
+        <w:rPr>
+          <w:rFonts w:ascii="Times New Roman" w:eastAsia="Times New Roman" w:hAnsi="Times New Roman" w:cs="Times New Roman"/>
+          <w:b/>
+          <w:bCs/>
+          <w:sz w:val="24"/>
+          <w:szCs w:val="24"/>
+          <w:lang w:eastAsia="es-CL"/>
+        </w:rPr>
+      </w:pPr>
+    </w:p>
+    <w:p>
+      <w:pPr>
+        <w:spacing w:before="100" w:beforeAutospacing="1" w:after="100" w:afterAutospacing="1" w:line="240" w:lineRule="auto"/>
+        <w:rPr>
+          <w:rFonts w:ascii="Times New Roman" w:eastAsia="Times New Roman" w:hAnsi="Times New Roman" w:cs="Times New Roman"/>
           <w:sz w:val="24"/>
           <w:szCs w:val="24"/>
           <w:lang w:eastAsia="es-CL"/>
@@ -749,6 +934,7 @@
           <w:szCs w:val="27"/>
           <w:lang w:eastAsia="es-CL"/>
         </w:rPr>
+        <w:lastRenderedPageBreak/>
         <w:t>2. Ventas por Categoría en Cada Tienda</w:t>
       </w:r>
     </w:p>
@@ -2231,6 +2417,464 @@
           <w:lang w:eastAsia="es-CL"/>
         </w:rPr>
       </w:pPr>
+    </w:p>
+    <w:p>
+      <w:pPr>
+        <w:spacing w:before="100" w:beforeAutospacing="1" w:after="100" w:afterAutospacing="1" w:line="240" w:lineRule="auto"/>
+        <w:rPr>
+          <w:rFonts w:ascii="Times New Roman" w:eastAsia="Times New Roman" w:hAnsi="Times New Roman" w:cs="Times New Roman"/>
+          <w:sz w:val="24"/>
+          <w:szCs w:val="24"/>
+          <w:lang w:eastAsia="es-CL"/>
+        </w:rPr>
+      </w:pPr>
+      <w:r>
+        <w:rPr>
+          <w:rFonts w:ascii="Times New Roman" w:eastAsia="Times New Roman" w:hAnsi="Times New Roman" w:cs="Times New Roman"/>
+          <w:noProof/>
+          <w:sz w:val="24"/>
+          <w:szCs w:val="24"/>
+          <w:lang w:eastAsia="es-CL"/>
+        </w:rPr>
+        <w:drawing>
+          <wp:anchor distT="0" distB="0" distL="114300" distR="114300" simplePos="0" relativeHeight="251660288" behindDoc="1" locked="0" layoutInCell="1" allowOverlap="1" wp14:anchorId="14888DDD" wp14:editId="45283388">
+            <wp:simplePos x="0" y="0"/>
+            <wp:positionH relativeFrom="margin">
+              <wp:align>left</wp:align>
+            </wp:positionH>
+            <wp:positionV relativeFrom="paragraph">
+              <wp:posOffset>284480</wp:posOffset>
+            </wp:positionV>
+            <wp:extent cx="6635157" cy="4749800"/>
+            <wp:effectExtent l="0" t="0" r="0" b="0"/>
+            <wp:wrapNone/>
+            <wp:docPr id="3" name="Imagen 3"/>
+            <wp:cNvGraphicFramePr>
+              <a:graphicFrameLocks xmlns:a="http://schemas.openxmlformats.org/drawingml/2006/main" noChangeAspect="1"/>
+            </wp:cNvGraphicFramePr>
+            <a:graphic xmlns:a="http://schemas.openxmlformats.org/drawingml/2006/main">
+              <a:graphicData uri="http://schemas.openxmlformats.org/drawingml/2006/picture">
+                <pic:pic xmlns:pic="http://schemas.openxmlformats.org/drawingml/2006/picture">
+                  <pic:nvPicPr>
+                    <pic:cNvPr id="3" name="Imagen 3"/>
+                    <pic:cNvPicPr/>
+                  </pic:nvPicPr>
+                  <pic:blipFill>
+                    <a:blip r:embed="rId6">
+                      <a:extLst>
+                        <a:ext uri="{28A0092B-C50C-407E-A947-70E740481C1C}">
+                          <a14:useLocalDpi xmlns:a14="http://schemas.microsoft.com/office/drawing/2010/main" val="0"/>
+                        </a:ext>
+                      </a:extLst>
+                    </a:blip>
+                    <a:stretch>
+                      <a:fillRect/>
+                    </a:stretch>
+                  </pic:blipFill>
+                  <pic:spPr>
+                    <a:xfrm>
+                      <a:off x="0" y="0"/>
+                      <a:ext cx="6635157" cy="4749800"/>
+                    </a:xfrm>
+                    <a:prstGeom prst="rect">
+                      <a:avLst/>
+                    </a:prstGeom>
+                  </pic:spPr>
+                </pic:pic>
+              </a:graphicData>
+            </a:graphic>
+            <wp14:sizeRelH relativeFrom="page">
+              <wp14:pctWidth>0</wp14:pctWidth>
+            </wp14:sizeRelH>
+            <wp14:sizeRelV relativeFrom="page">
+              <wp14:pctHeight>0</wp14:pctHeight>
+            </wp14:sizeRelV>
+          </wp:anchor>
+        </w:drawing>
+      </w:r>
+    </w:p>
+    <w:p>
+      <w:pPr>
+        <w:spacing w:before="100" w:beforeAutospacing="1" w:after="100" w:afterAutospacing="1" w:line="240" w:lineRule="auto"/>
+        <w:rPr>
+          <w:rFonts w:ascii="Times New Roman" w:eastAsia="Times New Roman" w:hAnsi="Times New Roman" w:cs="Times New Roman"/>
+          <w:sz w:val="24"/>
+          <w:szCs w:val="24"/>
+          <w:lang w:eastAsia="es-CL"/>
+        </w:rPr>
+      </w:pPr>
+    </w:p>
+    <w:p>
+      <w:pPr>
+        <w:spacing w:before="100" w:beforeAutospacing="1" w:after="100" w:afterAutospacing="1" w:line="240" w:lineRule="auto"/>
+        <w:rPr>
+          <w:rFonts w:ascii="Times New Roman" w:eastAsia="Times New Roman" w:hAnsi="Times New Roman" w:cs="Times New Roman"/>
+          <w:sz w:val="24"/>
+          <w:szCs w:val="24"/>
+          <w:lang w:eastAsia="es-CL"/>
+        </w:rPr>
+      </w:pPr>
+    </w:p>
+    <w:p>
+      <w:pPr>
+        <w:spacing w:before="100" w:beforeAutospacing="1" w:after="100" w:afterAutospacing="1" w:line="240" w:lineRule="auto"/>
+        <w:rPr>
+          <w:rFonts w:ascii="Times New Roman" w:eastAsia="Times New Roman" w:hAnsi="Times New Roman" w:cs="Times New Roman"/>
+          <w:sz w:val="24"/>
+          <w:szCs w:val="24"/>
+          <w:lang w:eastAsia="es-CL"/>
+        </w:rPr>
+      </w:pPr>
+    </w:p>
+    <w:p>
+      <w:pPr>
+        <w:spacing w:before="100" w:beforeAutospacing="1" w:after="100" w:afterAutospacing="1" w:line="240" w:lineRule="auto"/>
+        <w:rPr>
+          <w:rFonts w:ascii="Times New Roman" w:eastAsia="Times New Roman" w:hAnsi="Times New Roman" w:cs="Times New Roman"/>
+          <w:sz w:val="24"/>
+          <w:szCs w:val="24"/>
+          <w:lang w:eastAsia="es-CL"/>
+        </w:rPr>
+      </w:pPr>
+    </w:p>
+    <w:p>
+      <w:pPr>
+        <w:spacing w:before="100" w:beforeAutospacing="1" w:after="100" w:afterAutospacing="1" w:line="240" w:lineRule="auto"/>
+        <w:rPr>
+          <w:rFonts w:ascii="Times New Roman" w:eastAsia="Times New Roman" w:hAnsi="Times New Roman" w:cs="Times New Roman"/>
+          <w:sz w:val="24"/>
+          <w:szCs w:val="24"/>
+          <w:lang w:eastAsia="es-CL"/>
+        </w:rPr>
+      </w:pPr>
+    </w:p>
+    <w:p>
+      <w:pPr>
+        <w:spacing w:before="100" w:beforeAutospacing="1" w:after="100" w:afterAutospacing="1" w:line="240" w:lineRule="auto"/>
+        <w:rPr>
+          <w:rFonts w:ascii="Times New Roman" w:eastAsia="Times New Roman" w:hAnsi="Times New Roman" w:cs="Times New Roman"/>
+          <w:sz w:val="24"/>
+          <w:szCs w:val="24"/>
+          <w:lang w:eastAsia="es-CL"/>
+        </w:rPr>
+      </w:pPr>
+    </w:p>
+    <w:p>
+      <w:pPr>
+        <w:spacing w:before="100" w:beforeAutospacing="1" w:after="100" w:afterAutospacing="1" w:line="240" w:lineRule="auto"/>
+        <w:rPr>
+          <w:rFonts w:ascii="Times New Roman" w:eastAsia="Times New Roman" w:hAnsi="Times New Roman" w:cs="Times New Roman"/>
+          <w:sz w:val="24"/>
+          <w:szCs w:val="24"/>
+          <w:lang w:eastAsia="es-CL"/>
+        </w:rPr>
+      </w:pPr>
+    </w:p>
+    <w:p>
+      <w:pPr>
+        <w:spacing w:before="100" w:beforeAutospacing="1" w:after="100" w:afterAutospacing="1" w:line="240" w:lineRule="auto"/>
+        <w:rPr>
+          <w:rFonts w:ascii="Times New Roman" w:eastAsia="Times New Roman" w:hAnsi="Times New Roman" w:cs="Times New Roman"/>
+          <w:sz w:val="24"/>
+          <w:szCs w:val="24"/>
+          <w:lang w:eastAsia="es-CL"/>
+        </w:rPr>
+      </w:pPr>
+    </w:p>
+    <w:p>
+      <w:pPr>
+        <w:spacing w:before="100" w:beforeAutospacing="1" w:after="100" w:afterAutospacing="1" w:line="240" w:lineRule="auto"/>
+        <w:rPr>
+          <w:rFonts w:ascii="Times New Roman" w:eastAsia="Times New Roman" w:hAnsi="Times New Roman" w:cs="Times New Roman"/>
+          <w:sz w:val="24"/>
+          <w:szCs w:val="24"/>
+          <w:lang w:eastAsia="es-CL"/>
+        </w:rPr>
+      </w:pPr>
+    </w:p>
+    <w:p>
+      <w:pPr>
+        <w:spacing w:before="100" w:beforeAutospacing="1" w:after="100" w:afterAutospacing="1" w:line="240" w:lineRule="auto"/>
+        <w:rPr>
+          <w:rFonts w:ascii="Times New Roman" w:eastAsia="Times New Roman" w:hAnsi="Times New Roman" w:cs="Times New Roman"/>
+          <w:sz w:val="24"/>
+          <w:szCs w:val="24"/>
+          <w:lang w:eastAsia="es-CL"/>
+        </w:rPr>
+      </w:pPr>
+    </w:p>
+    <w:p>
+      <w:pPr>
+        <w:spacing w:before="100" w:beforeAutospacing="1" w:after="100" w:afterAutospacing="1" w:line="240" w:lineRule="auto"/>
+        <w:rPr>
+          <w:rFonts w:ascii="Times New Roman" w:eastAsia="Times New Roman" w:hAnsi="Times New Roman" w:cs="Times New Roman"/>
+          <w:sz w:val="24"/>
+          <w:szCs w:val="24"/>
+          <w:lang w:eastAsia="es-CL"/>
+        </w:rPr>
+      </w:pPr>
+    </w:p>
+    <w:p>
+      <w:pPr>
+        <w:spacing w:before="100" w:beforeAutospacing="1" w:after="100" w:afterAutospacing="1" w:line="240" w:lineRule="auto"/>
+        <w:rPr>
+          <w:rFonts w:ascii="Times New Roman" w:eastAsia="Times New Roman" w:hAnsi="Times New Roman" w:cs="Times New Roman"/>
+          <w:sz w:val="24"/>
+          <w:szCs w:val="24"/>
+          <w:lang w:eastAsia="es-CL"/>
+        </w:rPr>
+      </w:pPr>
+    </w:p>
+    <w:p>
+      <w:pPr>
+        <w:spacing w:before="100" w:beforeAutospacing="1" w:after="100" w:afterAutospacing="1" w:line="240" w:lineRule="auto"/>
+        <w:rPr>
+          <w:rFonts w:ascii="Times New Roman" w:eastAsia="Times New Roman" w:hAnsi="Times New Roman" w:cs="Times New Roman"/>
+          <w:sz w:val="24"/>
+          <w:szCs w:val="24"/>
+          <w:lang w:eastAsia="es-CL"/>
+        </w:rPr>
+      </w:pPr>
+    </w:p>
+    <w:p>
+      <w:pPr>
+        <w:spacing w:before="100" w:beforeAutospacing="1" w:after="100" w:afterAutospacing="1" w:line="240" w:lineRule="auto"/>
+        <w:rPr>
+          <w:rFonts w:ascii="Times New Roman" w:eastAsia="Times New Roman" w:hAnsi="Times New Roman" w:cs="Times New Roman"/>
+          <w:sz w:val="24"/>
+          <w:szCs w:val="24"/>
+          <w:lang w:eastAsia="es-CL"/>
+        </w:rPr>
+      </w:pPr>
+    </w:p>
+    <w:p>
+      <w:pPr>
+        <w:spacing w:before="100" w:beforeAutospacing="1" w:after="100" w:afterAutospacing="1" w:line="240" w:lineRule="auto"/>
+        <w:rPr>
+          <w:rFonts w:ascii="Times New Roman" w:eastAsia="Times New Roman" w:hAnsi="Times New Roman" w:cs="Times New Roman"/>
+          <w:sz w:val="24"/>
+          <w:szCs w:val="24"/>
+          <w:lang w:eastAsia="es-CL"/>
+        </w:rPr>
+      </w:pPr>
+    </w:p>
+    <w:p>
+      <w:pPr>
+        <w:spacing w:before="100" w:beforeAutospacing="1" w:after="100" w:afterAutospacing="1" w:line="240" w:lineRule="auto"/>
+        <w:rPr>
+          <w:rFonts w:ascii="Times New Roman" w:eastAsia="Times New Roman" w:hAnsi="Times New Roman" w:cs="Times New Roman"/>
+          <w:sz w:val="24"/>
+          <w:szCs w:val="24"/>
+          <w:lang w:eastAsia="es-CL"/>
+        </w:rPr>
+      </w:pPr>
+    </w:p>
+    <w:p>
+      <w:pPr>
+        <w:spacing w:before="100" w:beforeAutospacing="1" w:after="100" w:afterAutospacing="1" w:line="240" w:lineRule="auto"/>
+        <w:rPr>
+          <w:rFonts w:ascii="Times New Roman" w:eastAsia="Times New Roman" w:hAnsi="Times New Roman" w:cs="Times New Roman"/>
+          <w:sz w:val="24"/>
+          <w:szCs w:val="24"/>
+          <w:lang w:eastAsia="es-CL"/>
+        </w:rPr>
+      </w:pPr>
+    </w:p>
+    <w:p>
+      <w:pPr>
+        <w:spacing w:before="100" w:beforeAutospacing="1" w:after="100" w:afterAutospacing="1" w:line="240" w:lineRule="auto"/>
+        <w:rPr>
+          <w:rFonts w:ascii="Times New Roman" w:eastAsia="Times New Roman" w:hAnsi="Times New Roman" w:cs="Times New Roman"/>
+          <w:sz w:val="24"/>
+          <w:szCs w:val="24"/>
+          <w:lang w:eastAsia="es-CL"/>
+        </w:rPr>
+      </w:pPr>
+      <w:r>
+        <w:rPr>
+          <w:rFonts w:ascii="Times New Roman" w:eastAsia="Times New Roman" w:hAnsi="Times New Roman" w:cs="Times New Roman"/>
+          <w:noProof/>
+          <w:sz w:val="24"/>
+          <w:szCs w:val="24"/>
+          <w:lang w:eastAsia="es-CL"/>
+        </w:rPr>
+        <w:drawing>
+          <wp:anchor distT="0" distB="0" distL="114300" distR="114300" simplePos="0" relativeHeight="251659264" behindDoc="1" locked="0" layoutInCell="1" allowOverlap="1" wp14:anchorId="166909FA" wp14:editId="2D235536">
+            <wp:simplePos x="0" y="0"/>
+            <wp:positionH relativeFrom="margin">
+              <wp:align>left</wp:align>
+            </wp:positionH>
+            <wp:positionV relativeFrom="paragraph">
+              <wp:posOffset>74295</wp:posOffset>
+            </wp:positionV>
+            <wp:extent cx="6616700" cy="3283673"/>
+            <wp:effectExtent l="0" t="0" r="0" b="0"/>
+            <wp:wrapNone/>
+            <wp:docPr id="2" name="Imagen 2"/>
+            <wp:cNvGraphicFramePr>
+              <a:graphicFrameLocks xmlns:a="http://schemas.openxmlformats.org/drawingml/2006/main" noChangeAspect="1"/>
+            </wp:cNvGraphicFramePr>
+            <a:graphic xmlns:a="http://schemas.openxmlformats.org/drawingml/2006/main">
+              <a:graphicData uri="http://schemas.openxmlformats.org/drawingml/2006/picture">
+                <pic:pic xmlns:pic="http://schemas.openxmlformats.org/drawingml/2006/picture">
+                  <pic:nvPicPr>
+                    <pic:cNvPr id="2" name="Imagen 2"/>
+                    <pic:cNvPicPr/>
+                  </pic:nvPicPr>
+                  <pic:blipFill>
+                    <a:blip r:embed="rId7">
+                      <a:extLst>
+                        <a:ext uri="{28A0092B-C50C-407E-A947-70E740481C1C}">
+                          <a14:useLocalDpi xmlns:a14="http://schemas.microsoft.com/office/drawing/2010/main" val="0"/>
+                        </a:ext>
+                      </a:extLst>
+                    </a:blip>
+                    <a:stretch>
+                      <a:fillRect/>
+                    </a:stretch>
+                  </pic:blipFill>
+                  <pic:spPr>
+                    <a:xfrm>
+                      <a:off x="0" y="0"/>
+                      <a:ext cx="6616700" cy="3283673"/>
+                    </a:xfrm>
+                    <a:prstGeom prst="rect">
+                      <a:avLst/>
+                    </a:prstGeom>
+                  </pic:spPr>
+                </pic:pic>
+              </a:graphicData>
+            </a:graphic>
+            <wp14:sizeRelH relativeFrom="page">
+              <wp14:pctWidth>0</wp14:pctWidth>
+            </wp14:sizeRelH>
+            <wp14:sizeRelV relativeFrom="page">
+              <wp14:pctHeight>0</wp14:pctHeight>
+            </wp14:sizeRelV>
+          </wp:anchor>
+        </w:drawing>
+      </w:r>
+    </w:p>
+    <w:p>
+      <w:pPr>
+        <w:spacing w:before="100" w:beforeAutospacing="1" w:after="100" w:afterAutospacing="1" w:line="240" w:lineRule="auto"/>
+        <w:rPr>
+          <w:rFonts w:ascii="Times New Roman" w:eastAsia="Times New Roman" w:hAnsi="Times New Roman" w:cs="Times New Roman"/>
+          <w:sz w:val="24"/>
+          <w:szCs w:val="24"/>
+          <w:lang w:eastAsia="es-CL"/>
+        </w:rPr>
+      </w:pPr>
+    </w:p>
+    <w:p>
+      <w:pPr>
+        <w:spacing w:before="100" w:beforeAutospacing="1" w:after="100" w:afterAutospacing="1" w:line="240" w:lineRule="auto"/>
+        <w:rPr>
+          <w:rFonts w:ascii="Times New Roman" w:eastAsia="Times New Roman" w:hAnsi="Times New Roman" w:cs="Times New Roman"/>
+          <w:sz w:val="24"/>
+          <w:szCs w:val="24"/>
+          <w:lang w:eastAsia="es-CL"/>
+        </w:rPr>
+      </w:pPr>
+    </w:p>
+    <w:p>
+      <w:pPr>
+        <w:spacing w:before="100" w:beforeAutospacing="1" w:after="100" w:afterAutospacing="1" w:line="240" w:lineRule="auto"/>
+        <w:rPr>
+          <w:rFonts w:ascii="Times New Roman" w:eastAsia="Times New Roman" w:hAnsi="Times New Roman" w:cs="Times New Roman"/>
+          <w:sz w:val="24"/>
+          <w:szCs w:val="24"/>
+          <w:lang w:eastAsia="es-CL"/>
+        </w:rPr>
+      </w:pPr>
+    </w:p>
+    <w:p>
+      <w:pPr>
+        <w:spacing w:before="100" w:beforeAutospacing="1" w:after="100" w:afterAutospacing="1" w:line="240" w:lineRule="auto"/>
+        <w:rPr>
+          <w:rFonts w:ascii="Times New Roman" w:eastAsia="Times New Roman" w:hAnsi="Times New Roman" w:cs="Times New Roman"/>
+          <w:sz w:val="24"/>
+          <w:szCs w:val="24"/>
+          <w:lang w:eastAsia="es-CL"/>
+        </w:rPr>
+      </w:pPr>
+    </w:p>
+    <w:p>
+      <w:pPr>
+        <w:spacing w:before="100" w:beforeAutospacing="1" w:after="100" w:afterAutospacing="1" w:line="240" w:lineRule="auto"/>
+        <w:rPr>
+          <w:rFonts w:ascii="Times New Roman" w:eastAsia="Times New Roman" w:hAnsi="Times New Roman" w:cs="Times New Roman"/>
+          <w:sz w:val="24"/>
+          <w:szCs w:val="24"/>
+          <w:lang w:eastAsia="es-CL"/>
+        </w:rPr>
+      </w:pPr>
+    </w:p>
+    <w:p>
+      <w:pPr>
+        <w:spacing w:before="100" w:beforeAutospacing="1" w:after="100" w:afterAutospacing="1" w:line="240" w:lineRule="auto"/>
+        <w:rPr>
+          <w:rFonts w:ascii="Times New Roman" w:eastAsia="Times New Roman" w:hAnsi="Times New Roman" w:cs="Times New Roman"/>
+          <w:sz w:val="24"/>
+          <w:szCs w:val="24"/>
+          <w:lang w:eastAsia="es-CL"/>
+        </w:rPr>
+      </w:pPr>
+    </w:p>
+    <w:p>
+      <w:pPr>
+        <w:spacing w:before="100" w:beforeAutospacing="1" w:after="100" w:afterAutospacing="1" w:line="240" w:lineRule="auto"/>
+        <w:rPr>
+          <w:rFonts w:ascii="Times New Roman" w:eastAsia="Times New Roman" w:hAnsi="Times New Roman" w:cs="Times New Roman"/>
+          <w:sz w:val="24"/>
+          <w:szCs w:val="24"/>
+          <w:lang w:eastAsia="es-CL"/>
+        </w:rPr>
+      </w:pPr>
+    </w:p>
+    <w:p>
+      <w:pPr>
+        <w:spacing w:before="100" w:beforeAutospacing="1" w:after="100" w:afterAutospacing="1" w:line="240" w:lineRule="auto"/>
+        <w:rPr>
+          <w:rFonts w:ascii="Times New Roman" w:eastAsia="Times New Roman" w:hAnsi="Times New Roman" w:cs="Times New Roman"/>
+          <w:sz w:val="24"/>
+          <w:szCs w:val="24"/>
+          <w:lang w:eastAsia="es-CL"/>
+        </w:rPr>
+      </w:pPr>
+    </w:p>
+    <w:p>
+      <w:pPr>
+        <w:spacing w:before="100" w:beforeAutospacing="1" w:after="100" w:afterAutospacing="1" w:line="240" w:lineRule="auto"/>
+        <w:rPr>
+          <w:rFonts w:ascii="Times New Roman" w:eastAsia="Times New Roman" w:hAnsi="Times New Roman" w:cs="Times New Roman"/>
+          <w:sz w:val="24"/>
+          <w:szCs w:val="24"/>
+          <w:lang w:eastAsia="es-CL"/>
+        </w:rPr>
+      </w:pPr>
+    </w:p>
+    <w:p>
+      <w:pPr>
+        <w:spacing w:before="100" w:beforeAutospacing="1" w:after="100" w:afterAutospacing="1" w:line="240" w:lineRule="auto"/>
+        <w:rPr>
+          <w:rFonts w:ascii="Times New Roman" w:eastAsia="Times New Roman" w:hAnsi="Times New Roman" w:cs="Times New Roman"/>
+          <w:sz w:val="24"/>
+          <w:szCs w:val="24"/>
+          <w:lang w:eastAsia="es-CL"/>
+        </w:rPr>
+      </w:pPr>
+    </w:p>
+    <w:p>
+      <w:pPr>
+        <w:spacing w:before="100" w:beforeAutospacing="1" w:after="100" w:afterAutospacing="1" w:line="240" w:lineRule="auto"/>
+        <w:rPr>
+          <w:rFonts w:ascii="Times New Roman" w:eastAsia="Times New Roman" w:hAnsi="Times New Roman" w:cs="Times New Roman"/>
+          <w:sz w:val="24"/>
+          <w:szCs w:val="24"/>
+          <w:lang w:eastAsia="es-CL"/>
+        </w:rPr>
+      </w:pPr>
       <w:r>
         <w:rPr>
           <w:rFonts w:ascii="Times New Roman" w:eastAsia="Times New Roman" w:hAnsi="Times New Roman" w:cs="Times New Roman"/>
@@ -2263,6 +2907,138 @@
     </w:p>
     <w:p>
       <w:pPr>
+        <w:spacing w:before="100" w:beforeAutospacing="1" w:after="100" w:afterAutospacing="1" w:line="240" w:lineRule="auto"/>
+        <w:rPr>
+          <w:rFonts w:ascii="Times New Roman" w:eastAsia="Times New Roman" w:hAnsi="Times New Roman" w:cs="Times New Roman"/>
+          <w:sz w:val="24"/>
+          <w:szCs w:val="24"/>
+          <w:lang w:eastAsia="es-CL"/>
+        </w:rPr>
+      </w:pPr>
+    </w:p>
+    <w:p>
+      <w:pPr>
+        <w:spacing w:before="100" w:beforeAutospacing="1" w:after="100" w:afterAutospacing="1" w:line="240" w:lineRule="auto"/>
+        <w:rPr>
+          <w:rFonts w:ascii="Times New Roman" w:eastAsia="Times New Roman" w:hAnsi="Times New Roman" w:cs="Times New Roman"/>
+          <w:sz w:val="24"/>
+          <w:szCs w:val="24"/>
+          <w:lang w:eastAsia="es-CL"/>
+        </w:rPr>
+      </w:pPr>
+    </w:p>
+    <w:p>
+      <w:pPr>
+        <w:spacing w:before="100" w:beforeAutospacing="1" w:after="100" w:afterAutospacing="1" w:line="240" w:lineRule="auto"/>
+        <w:rPr>
+          <w:rFonts w:ascii="Times New Roman" w:eastAsia="Times New Roman" w:hAnsi="Times New Roman" w:cs="Times New Roman"/>
+          <w:sz w:val="24"/>
+          <w:szCs w:val="24"/>
+          <w:lang w:eastAsia="es-CL"/>
+        </w:rPr>
+      </w:pPr>
+    </w:p>
+    <w:p>
+      <w:pPr>
+        <w:spacing w:before="100" w:beforeAutospacing="1" w:after="100" w:afterAutospacing="1" w:line="240" w:lineRule="auto"/>
+        <w:rPr>
+          <w:rFonts w:ascii="Times New Roman" w:eastAsia="Times New Roman" w:hAnsi="Times New Roman" w:cs="Times New Roman"/>
+          <w:sz w:val="24"/>
+          <w:szCs w:val="24"/>
+          <w:lang w:eastAsia="es-CL"/>
+        </w:rPr>
+      </w:pPr>
+    </w:p>
+    <w:p>
+      <w:pPr>
+        <w:spacing w:before="100" w:beforeAutospacing="1" w:after="100" w:afterAutospacing="1" w:line="240" w:lineRule="auto"/>
+        <w:rPr>
+          <w:rFonts w:ascii="Times New Roman" w:eastAsia="Times New Roman" w:hAnsi="Times New Roman" w:cs="Times New Roman"/>
+          <w:sz w:val="24"/>
+          <w:szCs w:val="24"/>
+          <w:lang w:eastAsia="es-CL"/>
+        </w:rPr>
+      </w:pPr>
+    </w:p>
+    <w:p>
+      <w:pPr>
+        <w:spacing w:before="100" w:beforeAutospacing="1" w:after="100" w:afterAutospacing="1" w:line="240" w:lineRule="auto"/>
+        <w:rPr>
+          <w:rFonts w:ascii="Times New Roman" w:eastAsia="Times New Roman" w:hAnsi="Times New Roman" w:cs="Times New Roman"/>
+          <w:sz w:val="24"/>
+          <w:szCs w:val="24"/>
+          <w:lang w:eastAsia="es-CL"/>
+        </w:rPr>
+      </w:pPr>
+    </w:p>
+    <w:p>
+      <w:pPr>
+        <w:spacing w:before="100" w:beforeAutospacing="1" w:after="100" w:afterAutospacing="1" w:line="240" w:lineRule="auto"/>
+        <w:rPr>
+          <w:rFonts w:ascii="Times New Roman" w:eastAsia="Times New Roman" w:hAnsi="Times New Roman" w:cs="Times New Roman"/>
+          <w:sz w:val="24"/>
+          <w:szCs w:val="24"/>
+          <w:lang w:eastAsia="es-CL"/>
+        </w:rPr>
+      </w:pPr>
+    </w:p>
+    <w:p>
+      <w:pPr>
+        <w:spacing w:before="100" w:beforeAutospacing="1" w:after="100" w:afterAutospacing="1" w:line="240" w:lineRule="auto"/>
+        <w:rPr>
+          <w:rFonts w:ascii="Times New Roman" w:eastAsia="Times New Roman" w:hAnsi="Times New Roman" w:cs="Times New Roman"/>
+          <w:sz w:val="24"/>
+          <w:szCs w:val="24"/>
+          <w:lang w:eastAsia="es-CL"/>
+        </w:rPr>
+      </w:pPr>
+    </w:p>
+    <w:p>
+      <w:pPr>
+        <w:spacing w:before="100" w:beforeAutospacing="1" w:after="100" w:afterAutospacing="1" w:line="240" w:lineRule="auto"/>
+        <w:rPr>
+          <w:rFonts w:ascii="Times New Roman" w:eastAsia="Times New Roman" w:hAnsi="Times New Roman" w:cs="Times New Roman"/>
+          <w:sz w:val="24"/>
+          <w:szCs w:val="24"/>
+          <w:lang w:eastAsia="es-CL"/>
+        </w:rPr>
+      </w:pPr>
+    </w:p>
+    <w:p>
+      <w:pPr>
+        <w:spacing w:before="100" w:beforeAutospacing="1" w:after="100" w:afterAutospacing="1" w:line="240" w:lineRule="auto"/>
+        <w:rPr>
+          <w:rFonts w:ascii="Times New Roman" w:eastAsia="Times New Roman" w:hAnsi="Times New Roman" w:cs="Times New Roman"/>
+          <w:sz w:val="24"/>
+          <w:szCs w:val="24"/>
+          <w:lang w:eastAsia="es-CL"/>
+        </w:rPr>
+      </w:pPr>
+    </w:p>
+    <w:p>
+      <w:pPr>
+        <w:spacing w:before="100" w:beforeAutospacing="1" w:after="100" w:afterAutospacing="1" w:line="240" w:lineRule="auto"/>
+        <w:rPr>
+          <w:rFonts w:ascii="Times New Roman" w:eastAsia="Times New Roman" w:hAnsi="Times New Roman" w:cs="Times New Roman"/>
+          <w:sz w:val="24"/>
+          <w:szCs w:val="24"/>
+          <w:lang w:eastAsia="es-CL"/>
+        </w:rPr>
+      </w:pPr>
+    </w:p>
+    <w:p>
+      <w:pPr>
+        <w:spacing w:before="100" w:beforeAutospacing="1" w:after="100" w:afterAutospacing="1" w:line="240" w:lineRule="auto"/>
+        <w:rPr>
+          <w:rFonts w:ascii="Times New Roman" w:eastAsia="Times New Roman" w:hAnsi="Times New Roman" w:cs="Times New Roman"/>
+          <w:sz w:val="24"/>
+          <w:szCs w:val="24"/>
+          <w:lang w:eastAsia="es-CL"/>
+        </w:rPr>
+      </w:pPr>
+    </w:p>
+    <w:p>
+      <w:pPr>
         <w:spacing w:after="0" w:line="240" w:lineRule="auto"/>
         <w:rPr>
           <w:rFonts w:ascii="Times New Roman" w:eastAsia="Times New Roman" w:hAnsi="Times New Roman" w:cs="Times New Roman"/>
@@ -2278,7 +3054,6 @@
           <w:szCs w:val="24"/>
           <w:lang w:eastAsia="es-CL"/>
         </w:rPr>
-        <w:lastRenderedPageBreak/>
         <w:pict w14:anchorId="0622B291">
           <v:rect id="_x0000_i1028" style="width:0;height:1.5pt" o:hralign="center" o:hrstd="t" o:hr="t" fillcolor="#a0a0a0" stroked="f"/>
         </w:pict>
@@ -2306,6 +3081,7 @@
           <w:szCs w:val="27"/>
           <w:lang w:eastAsia="es-CL"/>
         </w:rPr>
+        <w:lastRenderedPageBreak/>
         <w:t>3. Calificación Promedio por Tienda</w:t>
       </w:r>
     </w:p>
@@ -2647,6 +3423,241 @@
         <w:spacing w:before="100" w:beforeAutospacing="1" w:after="100" w:afterAutospacing="1" w:line="240" w:lineRule="auto"/>
         <w:rPr>
           <w:rFonts w:ascii="Times New Roman" w:eastAsia="Times New Roman" w:hAnsi="Times New Roman" w:cs="Times New Roman"/>
+          <w:b/>
+          <w:bCs/>
+          <w:sz w:val="24"/>
+          <w:szCs w:val="24"/>
+          <w:lang w:eastAsia="es-CL"/>
+        </w:rPr>
+      </w:pPr>
+      <w:r>
+        <w:rPr>
+          <w:rFonts w:ascii="Times New Roman" w:eastAsia="Times New Roman" w:hAnsi="Times New Roman" w:cs="Times New Roman"/>
+          <w:b/>
+          <w:bCs/>
+          <w:noProof/>
+          <w:sz w:val="24"/>
+          <w:szCs w:val="24"/>
+          <w:lang w:eastAsia="es-CL"/>
+        </w:rPr>
+        <w:drawing>
+          <wp:anchor distT="0" distB="0" distL="114300" distR="114300" simplePos="0" relativeHeight="251663360" behindDoc="1" locked="0" layoutInCell="1" allowOverlap="1" wp14:anchorId="48B6F658" wp14:editId="37CF0F70">
+            <wp:simplePos x="0" y="0"/>
+            <wp:positionH relativeFrom="margin">
+              <wp:align>left</wp:align>
+            </wp:positionH>
+            <wp:positionV relativeFrom="paragraph">
+              <wp:posOffset>398780</wp:posOffset>
+            </wp:positionV>
+            <wp:extent cx="6212742" cy="3511550"/>
+            <wp:effectExtent l="0" t="0" r="0" b="0"/>
+            <wp:wrapNone/>
+            <wp:docPr id="4" name="Imagen 4"/>
+            <wp:cNvGraphicFramePr>
+              <a:graphicFrameLocks xmlns:a="http://schemas.openxmlformats.org/drawingml/2006/main" noChangeAspect="1"/>
+            </wp:cNvGraphicFramePr>
+            <a:graphic xmlns:a="http://schemas.openxmlformats.org/drawingml/2006/main">
+              <a:graphicData uri="http://schemas.openxmlformats.org/drawingml/2006/picture">
+                <pic:pic xmlns:pic="http://schemas.openxmlformats.org/drawingml/2006/picture">
+                  <pic:nvPicPr>
+                    <pic:cNvPr id="4" name="Imagen 4"/>
+                    <pic:cNvPicPr/>
+                  </pic:nvPicPr>
+                  <pic:blipFill>
+                    <a:blip r:embed="rId8">
+                      <a:extLst>
+                        <a:ext uri="{28A0092B-C50C-407E-A947-70E740481C1C}">
+                          <a14:useLocalDpi xmlns:a14="http://schemas.microsoft.com/office/drawing/2010/main" val="0"/>
+                        </a:ext>
+                      </a:extLst>
+                    </a:blip>
+                    <a:stretch>
+                      <a:fillRect/>
+                    </a:stretch>
+                  </pic:blipFill>
+                  <pic:spPr>
+                    <a:xfrm>
+                      <a:off x="0" y="0"/>
+                      <a:ext cx="6212742" cy="3511550"/>
+                    </a:xfrm>
+                    <a:prstGeom prst="rect">
+                      <a:avLst/>
+                    </a:prstGeom>
+                  </pic:spPr>
+                </pic:pic>
+              </a:graphicData>
+            </a:graphic>
+            <wp14:sizeRelH relativeFrom="page">
+              <wp14:pctWidth>0</wp14:pctWidth>
+            </wp14:sizeRelH>
+            <wp14:sizeRelV relativeFrom="page">
+              <wp14:pctHeight>0</wp14:pctHeight>
+            </wp14:sizeRelV>
+          </wp:anchor>
+        </w:drawing>
+      </w:r>
+    </w:p>
+    <w:p>
+      <w:pPr>
+        <w:spacing w:before="100" w:beforeAutospacing="1" w:after="100" w:afterAutospacing="1" w:line="240" w:lineRule="auto"/>
+        <w:rPr>
+          <w:rFonts w:ascii="Times New Roman" w:eastAsia="Times New Roman" w:hAnsi="Times New Roman" w:cs="Times New Roman"/>
+          <w:b/>
+          <w:bCs/>
+          <w:sz w:val="24"/>
+          <w:szCs w:val="24"/>
+          <w:lang w:eastAsia="es-CL"/>
+        </w:rPr>
+      </w:pPr>
+    </w:p>
+    <w:p>
+      <w:pPr>
+        <w:spacing w:before="100" w:beforeAutospacing="1" w:after="100" w:afterAutospacing="1" w:line="240" w:lineRule="auto"/>
+        <w:rPr>
+          <w:rFonts w:ascii="Times New Roman" w:eastAsia="Times New Roman" w:hAnsi="Times New Roman" w:cs="Times New Roman"/>
+          <w:b/>
+          <w:bCs/>
+          <w:sz w:val="24"/>
+          <w:szCs w:val="24"/>
+          <w:lang w:eastAsia="es-CL"/>
+        </w:rPr>
+      </w:pPr>
+    </w:p>
+    <w:p>
+      <w:pPr>
+        <w:spacing w:before="100" w:beforeAutospacing="1" w:after="100" w:afterAutospacing="1" w:line="240" w:lineRule="auto"/>
+        <w:rPr>
+          <w:rFonts w:ascii="Times New Roman" w:eastAsia="Times New Roman" w:hAnsi="Times New Roman" w:cs="Times New Roman"/>
+          <w:b/>
+          <w:bCs/>
+          <w:sz w:val="24"/>
+          <w:szCs w:val="24"/>
+          <w:lang w:eastAsia="es-CL"/>
+        </w:rPr>
+      </w:pPr>
+    </w:p>
+    <w:p>
+      <w:pPr>
+        <w:spacing w:before="100" w:beforeAutospacing="1" w:after="100" w:afterAutospacing="1" w:line="240" w:lineRule="auto"/>
+        <w:rPr>
+          <w:rFonts w:ascii="Times New Roman" w:eastAsia="Times New Roman" w:hAnsi="Times New Roman" w:cs="Times New Roman"/>
+          <w:b/>
+          <w:bCs/>
+          <w:sz w:val="24"/>
+          <w:szCs w:val="24"/>
+          <w:lang w:eastAsia="es-CL"/>
+        </w:rPr>
+      </w:pPr>
+    </w:p>
+    <w:p>
+      <w:pPr>
+        <w:spacing w:before="100" w:beforeAutospacing="1" w:after="100" w:afterAutospacing="1" w:line="240" w:lineRule="auto"/>
+        <w:rPr>
+          <w:rFonts w:ascii="Times New Roman" w:eastAsia="Times New Roman" w:hAnsi="Times New Roman" w:cs="Times New Roman"/>
+          <w:b/>
+          <w:bCs/>
+          <w:sz w:val="24"/>
+          <w:szCs w:val="24"/>
+          <w:lang w:eastAsia="es-CL"/>
+        </w:rPr>
+      </w:pPr>
+    </w:p>
+    <w:p>
+      <w:pPr>
+        <w:spacing w:before="100" w:beforeAutospacing="1" w:after="100" w:afterAutospacing="1" w:line="240" w:lineRule="auto"/>
+        <w:rPr>
+          <w:rFonts w:ascii="Times New Roman" w:eastAsia="Times New Roman" w:hAnsi="Times New Roman" w:cs="Times New Roman"/>
+          <w:b/>
+          <w:bCs/>
+          <w:sz w:val="24"/>
+          <w:szCs w:val="24"/>
+          <w:lang w:eastAsia="es-CL"/>
+        </w:rPr>
+      </w:pPr>
+    </w:p>
+    <w:p>
+      <w:pPr>
+        <w:spacing w:before="100" w:beforeAutospacing="1" w:after="100" w:afterAutospacing="1" w:line="240" w:lineRule="auto"/>
+        <w:rPr>
+          <w:rFonts w:ascii="Times New Roman" w:eastAsia="Times New Roman" w:hAnsi="Times New Roman" w:cs="Times New Roman"/>
+          <w:b/>
+          <w:bCs/>
+          <w:sz w:val="24"/>
+          <w:szCs w:val="24"/>
+          <w:lang w:eastAsia="es-CL"/>
+        </w:rPr>
+      </w:pPr>
+    </w:p>
+    <w:p>
+      <w:pPr>
+        <w:spacing w:before="100" w:beforeAutospacing="1" w:after="100" w:afterAutospacing="1" w:line="240" w:lineRule="auto"/>
+        <w:rPr>
+          <w:rFonts w:ascii="Times New Roman" w:eastAsia="Times New Roman" w:hAnsi="Times New Roman" w:cs="Times New Roman"/>
+          <w:b/>
+          <w:bCs/>
+          <w:sz w:val="24"/>
+          <w:szCs w:val="24"/>
+          <w:lang w:eastAsia="es-CL"/>
+        </w:rPr>
+      </w:pPr>
+    </w:p>
+    <w:p>
+      <w:pPr>
+        <w:spacing w:before="100" w:beforeAutospacing="1" w:after="100" w:afterAutospacing="1" w:line="240" w:lineRule="auto"/>
+        <w:rPr>
+          <w:rFonts w:ascii="Times New Roman" w:eastAsia="Times New Roman" w:hAnsi="Times New Roman" w:cs="Times New Roman"/>
+          <w:b/>
+          <w:bCs/>
+          <w:sz w:val="24"/>
+          <w:szCs w:val="24"/>
+          <w:lang w:eastAsia="es-CL"/>
+        </w:rPr>
+      </w:pPr>
+    </w:p>
+    <w:p>
+      <w:pPr>
+        <w:spacing w:before="100" w:beforeAutospacing="1" w:after="100" w:afterAutospacing="1" w:line="240" w:lineRule="auto"/>
+        <w:rPr>
+          <w:rFonts w:ascii="Times New Roman" w:eastAsia="Times New Roman" w:hAnsi="Times New Roman" w:cs="Times New Roman"/>
+          <w:b/>
+          <w:bCs/>
+          <w:sz w:val="24"/>
+          <w:szCs w:val="24"/>
+          <w:lang w:eastAsia="es-CL"/>
+        </w:rPr>
+      </w:pPr>
+    </w:p>
+    <w:p>
+      <w:pPr>
+        <w:spacing w:before="100" w:beforeAutospacing="1" w:after="100" w:afterAutospacing="1" w:line="240" w:lineRule="auto"/>
+        <w:rPr>
+          <w:rFonts w:ascii="Times New Roman" w:eastAsia="Times New Roman" w:hAnsi="Times New Roman" w:cs="Times New Roman"/>
+          <w:b/>
+          <w:bCs/>
+          <w:sz w:val="24"/>
+          <w:szCs w:val="24"/>
+          <w:lang w:eastAsia="es-CL"/>
+        </w:rPr>
+      </w:pPr>
+    </w:p>
+    <w:p>
+      <w:pPr>
+        <w:spacing w:before="100" w:beforeAutospacing="1" w:after="100" w:afterAutospacing="1" w:line="240" w:lineRule="auto"/>
+        <w:rPr>
+          <w:rFonts w:ascii="Times New Roman" w:eastAsia="Times New Roman" w:hAnsi="Times New Roman" w:cs="Times New Roman"/>
+          <w:b/>
+          <w:bCs/>
+          <w:sz w:val="24"/>
+          <w:szCs w:val="24"/>
+          <w:lang w:eastAsia="es-CL"/>
+        </w:rPr>
+      </w:pPr>
+    </w:p>
+    <w:p>
+      <w:pPr>
+        <w:spacing w:before="100" w:beforeAutospacing="1" w:after="100" w:afterAutospacing="1" w:line="240" w:lineRule="auto"/>
+        <w:rPr>
+          <w:rFonts w:ascii="Times New Roman" w:eastAsia="Times New Roman" w:hAnsi="Times New Roman" w:cs="Times New Roman"/>
           <w:sz w:val="24"/>
           <w:szCs w:val="24"/>
           <w:lang w:eastAsia="es-CL"/>
@@ -2672,6 +3683,83 @@
         </w:rPr>
         <w:t xml:space="preserve"> de satisfacción del cliente.</w:t>
       </w:r>
+    </w:p>
+    <w:p>
+      <w:pPr>
+        <w:spacing w:before="100" w:beforeAutospacing="1" w:after="100" w:afterAutospacing="1" w:line="240" w:lineRule="auto"/>
+        <w:rPr>
+          <w:rFonts w:ascii="Times New Roman" w:eastAsia="Times New Roman" w:hAnsi="Times New Roman" w:cs="Times New Roman"/>
+          <w:sz w:val="24"/>
+          <w:szCs w:val="24"/>
+          <w:lang w:eastAsia="es-CL"/>
+        </w:rPr>
+      </w:pPr>
+    </w:p>
+    <w:p>
+      <w:pPr>
+        <w:spacing w:before="100" w:beforeAutospacing="1" w:after="100" w:afterAutospacing="1" w:line="240" w:lineRule="auto"/>
+        <w:rPr>
+          <w:rFonts w:ascii="Times New Roman" w:eastAsia="Times New Roman" w:hAnsi="Times New Roman" w:cs="Times New Roman"/>
+          <w:sz w:val="24"/>
+          <w:szCs w:val="24"/>
+          <w:lang w:eastAsia="es-CL"/>
+        </w:rPr>
+      </w:pPr>
+    </w:p>
+    <w:p>
+      <w:pPr>
+        <w:spacing w:before="100" w:beforeAutospacing="1" w:after="100" w:afterAutospacing="1" w:line="240" w:lineRule="auto"/>
+        <w:rPr>
+          <w:rFonts w:ascii="Times New Roman" w:eastAsia="Times New Roman" w:hAnsi="Times New Roman" w:cs="Times New Roman"/>
+          <w:sz w:val="24"/>
+          <w:szCs w:val="24"/>
+          <w:lang w:eastAsia="es-CL"/>
+        </w:rPr>
+      </w:pPr>
+    </w:p>
+    <w:p>
+      <w:pPr>
+        <w:spacing w:before="100" w:beforeAutospacing="1" w:after="100" w:afterAutospacing="1" w:line="240" w:lineRule="auto"/>
+        <w:rPr>
+          <w:rFonts w:ascii="Times New Roman" w:eastAsia="Times New Roman" w:hAnsi="Times New Roman" w:cs="Times New Roman"/>
+          <w:sz w:val="24"/>
+          <w:szCs w:val="24"/>
+          <w:lang w:eastAsia="es-CL"/>
+        </w:rPr>
+      </w:pPr>
+    </w:p>
+    <w:p>
+      <w:pPr>
+        <w:spacing w:before="100" w:beforeAutospacing="1" w:after="100" w:afterAutospacing="1" w:line="240" w:lineRule="auto"/>
+        <w:rPr>
+          <w:rFonts w:ascii="Times New Roman" w:eastAsia="Times New Roman" w:hAnsi="Times New Roman" w:cs="Times New Roman"/>
+          <w:sz w:val="24"/>
+          <w:szCs w:val="24"/>
+          <w:lang w:eastAsia="es-CL"/>
+        </w:rPr>
+      </w:pPr>
+    </w:p>
+    <w:p>
+      <w:pPr>
+        <w:spacing w:before="100" w:beforeAutospacing="1" w:after="100" w:afterAutospacing="1" w:line="240" w:lineRule="auto"/>
+        <w:rPr>
+          <w:rFonts w:ascii="Times New Roman" w:eastAsia="Times New Roman" w:hAnsi="Times New Roman" w:cs="Times New Roman"/>
+          <w:sz w:val="24"/>
+          <w:szCs w:val="24"/>
+          <w:lang w:eastAsia="es-CL"/>
+        </w:rPr>
+      </w:pPr>
+    </w:p>
+    <w:p>
+      <w:pPr>
+        <w:spacing w:before="100" w:beforeAutospacing="1" w:after="100" w:afterAutospacing="1" w:line="240" w:lineRule="auto"/>
+        <w:rPr>
+          <w:rFonts w:ascii="Times New Roman" w:eastAsia="Times New Roman" w:hAnsi="Times New Roman" w:cs="Times New Roman"/>
+          <w:sz w:val="24"/>
+          <w:szCs w:val="24"/>
+          <w:lang w:eastAsia="es-CL"/>
+        </w:rPr>
+      </w:pPr>
     </w:p>
     <w:p>
       <w:pPr>
@@ -2717,6 +3805,7 @@
           <w:szCs w:val="27"/>
           <w:lang w:eastAsia="es-CL"/>
         </w:rPr>
+        <w:lastRenderedPageBreak/>
         <w:t>4. Productos Más y Menos Vendidos</w:t>
       </w:r>
     </w:p>
@@ -3202,6 +4291,235 @@
           <w:lang w:eastAsia="es-CL"/>
         </w:rPr>
       </w:pPr>
+    </w:p>
+    <w:p>
+      <w:pPr>
+        <w:spacing w:before="100" w:beforeAutospacing="1" w:after="100" w:afterAutospacing="1" w:line="240" w:lineRule="auto"/>
+        <w:rPr>
+          <w:rFonts w:ascii="Times New Roman" w:eastAsia="Times New Roman" w:hAnsi="Times New Roman" w:cs="Times New Roman"/>
+          <w:sz w:val="24"/>
+          <w:szCs w:val="24"/>
+          <w:lang w:eastAsia="es-CL"/>
+        </w:rPr>
+      </w:pPr>
+      <w:r>
+        <w:rPr>
+          <w:rFonts w:ascii="Times New Roman" w:eastAsia="Times New Roman" w:hAnsi="Times New Roman" w:cs="Times New Roman"/>
+          <w:noProof/>
+          <w:sz w:val="24"/>
+          <w:szCs w:val="24"/>
+          <w:lang w:eastAsia="es-CL"/>
+        </w:rPr>
+        <w:drawing>
+          <wp:anchor distT="0" distB="0" distL="114300" distR="114300" simplePos="0" relativeHeight="251661312" behindDoc="1" locked="0" layoutInCell="1" allowOverlap="1" wp14:anchorId="0CEEC4D4" wp14:editId="522849F1">
+            <wp:simplePos x="0" y="0"/>
+            <wp:positionH relativeFrom="margin">
+              <wp:align>left</wp:align>
+            </wp:positionH>
+            <wp:positionV relativeFrom="paragraph">
+              <wp:posOffset>62230</wp:posOffset>
+            </wp:positionV>
+            <wp:extent cx="6642884" cy="3956050"/>
+            <wp:effectExtent l="0" t="0" r="5715" b="6350"/>
+            <wp:wrapNone/>
+            <wp:docPr id="5" name="Imagen 5"/>
+            <wp:cNvGraphicFramePr>
+              <a:graphicFrameLocks xmlns:a="http://schemas.openxmlformats.org/drawingml/2006/main" noChangeAspect="1"/>
+            </wp:cNvGraphicFramePr>
+            <a:graphic xmlns:a="http://schemas.openxmlformats.org/drawingml/2006/main">
+              <a:graphicData uri="http://schemas.openxmlformats.org/drawingml/2006/picture">
+                <pic:pic xmlns:pic="http://schemas.openxmlformats.org/drawingml/2006/picture">
+                  <pic:nvPicPr>
+                    <pic:cNvPr id="5" name="Imagen 5"/>
+                    <pic:cNvPicPr/>
+                  </pic:nvPicPr>
+                  <pic:blipFill>
+                    <a:blip r:embed="rId9">
+                      <a:extLst>
+                        <a:ext uri="{28A0092B-C50C-407E-A947-70E740481C1C}">
+                          <a14:useLocalDpi xmlns:a14="http://schemas.microsoft.com/office/drawing/2010/main" val="0"/>
+                        </a:ext>
+                      </a:extLst>
+                    </a:blip>
+                    <a:stretch>
+                      <a:fillRect/>
+                    </a:stretch>
+                  </pic:blipFill>
+                  <pic:spPr>
+                    <a:xfrm>
+                      <a:off x="0" y="0"/>
+                      <a:ext cx="6642884" cy="3956050"/>
+                    </a:xfrm>
+                    <a:prstGeom prst="rect">
+                      <a:avLst/>
+                    </a:prstGeom>
+                  </pic:spPr>
+                </pic:pic>
+              </a:graphicData>
+            </a:graphic>
+            <wp14:sizeRelH relativeFrom="page">
+              <wp14:pctWidth>0</wp14:pctWidth>
+            </wp14:sizeRelH>
+            <wp14:sizeRelV relativeFrom="page">
+              <wp14:pctHeight>0</wp14:pctHeight>
+            </wp14:sizeRelV>
+          </wp:anchor>
+        </w:drawing>
+      </w:r>
+    </w:p>
+    <w:p>
+      <w:pPr>
+        <w:spacing w:before="100" w:beforeAutospacing="1" w:after="100" w:afterAutospacing="1" w:line="240" w:lineRule="auto"/>
+        <w:rPr>
+          <w:rFonts w:ascii="Times New Roman" w:eastAsia="Times New Roman" w:hAnsi="Times New Roman" w:cs="Times New Roman"/>
+          <w:sz w:val="24"/>
+          <w:szCs w:val="24"/>
+          <w:lang w:eastAsia="es-CL"/>
+        </w:rPr>
+      </w:pPr>
+    </w:p>
+    <w:p>
+      <w:pPr>
+        <w:spacing w:before="100" w:beforeAutospacing="1" w:after="100" w:afterAutospacing="1" w:line="240" w:lineRule="auto"/>
+        <w:rPr>
+          <w:rFonts w:ascii="Times New Roman" w:eastAsia="Times New Roman" w:hAnsi="Times New Roman" w:cs="Times New Roman"/>
+          <w:sz w:val="24"/>
+          <w:szCs w:val="24"/>
+          <w:lang w:eastAsia="es-CL"/>
+        </w:rPr>
+      </w:pPr>
+    </w:p>
+    <w:p>
+      <w:pPr>
+        <w:spacing w:before="100" w:beforeAutospacing="1" w:after="100" w:afterAutospacing="1" w:line="240" w:lineRule="auto"/>
+        <w:rPr>
+          <w:rFonts w:ascii="Times New Roman" w:eastAsia="Times New Roman" w:hAnsi="Times New Roman" w:cs="Times New Roman"/>
+          <w:sz w:val="24"/>
+          <w:szCs w:val="24"/>
+          <w:lang w:eastAsia="es-CL"/>
+        </w:rPr>
+      </w:pPr>
+    </w:p>
+    <w:p>
+      <w:pPr>
+        <w:spacing w:before="100" w:beforeAutospacing="1" w:after="100" w:afterAutospacing="1" w:line="240" w:lineRule="auto"/>
+        <w:rPr>
+          <w:rFonts w:ascii="Times New Roman" w:eastAsia="Times New Roman" w:hAnsi="Times New Roman" w:cs="Times New Roman"/>
+          <w:sz w:val="24"/>
+          <w:szCs w:val="24"/>
+          <w:lang w:eastAsia="es-CL"/>
+        </w:rPr>
+      </w:pPr>
+    </w:p>
+    <w:p>
+      <w:pPr>
+        <w:spacing w:before="100" w:beforeAutospacing="1" w:after="100" w:afterAutospacing="1" w:line="240" w:lineRule="auto"/>
+        <w:rPr>
+          <w:rFonts w:ascii="Times New Roman" w:eastAsia="Times New Roman" w:hAnsi="Times New Roman" w:cs="Times New Roman"/>
+          <w:sz w:val="24"/>
+          <w:szCs w:val="24"/>
+          <w:lang w:eastAsia="es-CL"/>
+        </w:rPr>
+      </w:pPr>
+    </w:p>
+    <w:p>
+      <w:pPr>
+        <w:spacing w:before="100" w:beforeAutospacing="1" w:after="100" w:afterAutospacing="1" w:line="240" w:lineRule="auto"/>
+        <w:rPr>
+          <w:rFonts w:ascii="Times New Roman" w:eastAsia="Times New Roman" w:hAnsi="Times New Roman" w:cs="Times New Roman"/>
+          <w:sz w:val="24"/>
+          <w:szCs w:val="24"/>
+          <w:lang w:eastAsia="es-CL"/>
+        </w:rPr>
+      </w:pPr>
+    </w:p>
+    <w:p>
+      <w:pPr>
+        <w:spacing w:before="100" w:beforeAutospacing="1" w:after="100" w:afterAutospacing="1" w:line="240" w:lineRule="auto"/>
+        <w:rPr>
+          <w:rFonts w:ascii="Times New Roman" w:eastAsia="Times New Roman" w:hAnsi="Times New Roman" w:cs="Times New Roman"/>
+          <w:sz w:val="24"/>
+          <w:szCs w:val="24"/>
+          <w:lang w:eastAsia="es-CL"/>
+        </w:rPr>
+      </w:pPr>
+    </w:p>
+    <w:p>
+      <w:pPr>
+        <w:spacing w:before="100" w:beforeAutospacing="1" w:after="100" w:afterAutospacing="1" w:line="240" w:lineRule="auto"/>
+        <w:rPr>
+          <w:rFonts w:ascii="Times New Roman" w:eastAsia="Times New Roman" w:hAnsi="Times New Roman" w:cs="Times New Roman"/>
+          <w:sz w:val="24"/>
+          <w:szCs w:val="24"/>
+          <w:lang w:eastAsia="es-CL"/>
+        </w:rPr>
+      </w:pPr>
+    </w:p>
+    <w:p>
+      <w:pPr>
+        <w:spacing w:before="100" w:beforeAutospacing="1" w:after="100" w:afterAutospacing="1" w:line="240" w:lineRule="auto"/>
+        <w:rPr>
+          <w:rFonts w:ascii="Times New Roman" w:eastAsia="Times New Roman" w:hAnsi="Times New Roman" w:cs="Times New Roman"/>
+          <w:sz w:val="24"/>
+          <w:szCs w:val="24"/>
+          <w:lang w:eastAsia="es-CL"/>
+        </w:rPr>
+      </w:pPr>
+    </w:p>
+    <w:p>
+      <w:pPr>
+        <w:spacing w:before="100" w:beforeAutospacing="1" w:after="100" w:afterAutospacing="1" w:line="240" w:lineRule="auto"/>
+        <w:rPr>
+          <w:rFonts w:ascii="Times New Roman" w:eastAsia="Times New Roman" w:hAnsi="Times New Roman" w:cs="Times New Roman"/>
+          <w:sz w:val="24"/>
+          <w:szCs w:val="24"/>
+          <w:lang w:eastAsia="es-CL"/>
+        </w:rPr>
+      </w:pPr>
+    </w:p>
+    <w:p>
+      <w:pPr>
+        <w:spacing w:before="100" w:beforeAutospacing="1" w:after="100" w:afterAutospacing="1" w:line="240" w:lineRule="auto"/>
+        <w:rPr>
+          <w:rFonts w:ascii="Times New Roman" w:eastAsia="Times New Roman" w:hAnsi="Times New Roman" w:cs="Times New Roman"/>
+          <w:sz w:val="24"/>
+          <w:szCs w:val="24"/>
+          <w:lang w:eastAsia="es-CL"/>
+        </w:rPr>
+      </w:pPr>
+    </w:p>
+    <w:p>
+      <w:pPr>
+        <w:spacing w:before="100" w:beforeAutospacing="1" w:after="100" w:afterAutospacing="1" w:line="240" w:lineRule="auto"/>
+        <w:rPr>
+          <w:rFonts w:ascii="Times New Roman" w:eastAsia="Times New Roman" w:hAnsi="Times New Roman" w:cs="Times New Roman"/>
+          <w:sz w:val="24"/>
+          <w:szCs w:val="24"/>
+          <w:lang w:eastAsia="es-CL"/>
+        </w:rPr>
+      </w:pPr>
+    </w:p>
+    <w:p>
+      <w:pPr>
+        <w:spacing w:before="100" w:beforeAutospacing="1" w:after="100" w:afterAutospacing="1" w:line="240" w:lineRule="auto"/>
+        <w:rPr>
+          <w:rFonts w:ascii="Times New Roman" w:eastAsia="Times New Roman" w:hAnsi="Times New Roman" w:cs="Times New Roman"/>
+          <w:sz w:val="24"/>
+          <w:szCs w:val="24"/>
+          <w:lang w:eastAsia="es-CL"/>
+        </w:rPr>
+      </w:pPr>
+    </w:p>
+    <w:p>
+      <w:pPr>
+        <w:spacing w:before="100" w:beforeAutospacing="1" w:after="100" w:afterAutospacing="1" w:line="240" w:lineRule="auto"/>
+        <w:rPr>
+          <w:rFonts w:ascii="Times New Roman" w:eastAsia="Times New Roman" w:hAnsi="Times New Roman" w:cs="Times New Roman"/>
+          <w:sz w:val="24"/>
+          <w:szCs w:val="24"/>
+          <w:lang w:eastAsia="es-CL"/>
+        </w:rPr>
+      </w:pPr>
       <w:r>
         <w:rPr>
           <w:rFonts w:ascii="Times New Roman" w:eastAsia="Times New Roman" w:hAnsi="Times New Roman" w:cs="Times New Roman"/>
@@ -3231,6 +4549,50 @@
         </w:rPr>
         <w:t xml:space="preserve"> tiene un producto fuerte (Cama box), su producto menos vendido también refleja bajo rendimiento.</w:t>
       </w:r>
+    </w:p>
+    <w:p>
+      <w:pPr>
+        <w:spacing w:before="100" w:beforeAutospacing="1" w:after="100" w:afterAutospacing="1" w:line="240" w:lineRule="auto"/>
+        <w:rPr>
+          <w:rFonts w:ascii="Times New Roman" w:eastAsia="Times New Roman" w:hAnsi="Times New Roman" w:cs="Times New Roman"/>
+          <w:sz w:val="24"/>
+          <w:szCs w:val="24"/>
+          <w:lang w:eastAsia="es-CL"/>
+        </w:rPr>
+      </w:pPr>
+    </w:p>
+    <w:p>
+      <w:pPr>
+        <w:spacing w:before="100" w:beforeAutospacing="1" w:after="100" w:afterAutospacing="1" w:line="240" w:lineRule="auto"/>
+        <w:rPr>
+          <w:rFonts w:ascii="Times New Roman" w:eastAsia="Times New Roman" w:hAnsi="Times New Roman" w:cs="Times New Roman"/>
+          <w:sz w:val="24"/>
+          <w:szCs w:val="24"/>
+          <w:lang w:eastAsia="es-CL"/>
+        </w:rPr>
+      </w:pPr>
+    </w:p>
+    <w:p>
+      <w:pPr>
+        <w:spacing w:before="100" w:beforeAutospacing="1" w:after="100" w:afterAutospacing="1" w:line="240" w:lineRule="auto"/>
+        <w:rPr>
+          <w:rFonts w:ascii="Times New Roman" w:eastAsia="Times New Roman" w:hAnsi="Times New Roman" w:cs="Times New Roman"/>
+          <w:sz w:val="24"/>
+          <w:szCs w:val="24"/>
+          <w:lang w:eastAsia="es-CL"/>
+        </w:rPr>
+      </w:pPr>
+    </w:p>
+    <w:p>
+      <w:pPr>
+        <w:spacing w:before="100" w:beforeAutospacing="1" w:after="100" w:afterAutospacing="1" w:line="240" w:lineRule="auto"/>
+        <w:rPr>
+          <w:rFonts w:ascii="Times New Roman" w:eastAsia="Times New Roman" w:hAnsi="Times New Roman" w:cs="Times New Roman"/>
+          <w:sz w:val="24"/>
+          <w:szCs w:val="24"/>
+          <w:lang w:eastAsia="es-CL"/>
+        </w:rPr>
+      </w:pPr>
     </w:p>
     <w:p>
       <w:pPr>
@@ -3276,6 +4638,7 @@
           <w:szCs w:val="27"/>
           <w:lang w:eastAsia="es-CL"/>
         </w:rPr>
+        <w:lastRenderedPageBreak/>
         <w:t>5. Costo Promedio de Envío</w:t>
       </w:r>
     </w:p>
@@ -3625,6 +4988,257 @@
       <w:r>
         <w:rPr>
           <w:rFonts w:ascii="Times New Roman" w:eastAsia="Times New Roman" w:hAnsi="Times New Roman" w:cs="Times New Roman"/>
+          <w:noProof/>
+          <w:sz w:val="24"/>
+          <w:szCs w:val="24"/>
+          <w:lang w:eastAsia="es-CL"/>
+        </w:rPr>
+        <w:drawing>
+          <wp:anchor distT="0" distB="0" distL="114300" distR="114300" simplePos="0" relativeHeight="251662336" behindDoc="1" locked="0" layoutInCell="1" allowOverlap="1" wp14:anchorId="1584CA1D" wp14:editId="298FC691">
+            <wp:simplePos x="0" y="0"/>
+            <wp:positionH relativeFrom="margin">
+              <wp:align>left</wp:align>
+            </wp:positionH>
+            <wp:positionV relativeFrom="paragraph">
+              <wp:posOffset>408940</wp:posOffset>
+            </wp:positionV>
+            <wp:extent cx="6597650" cy="4927228"/>
+            <wp:effectExtent l="0" t="0" r="0" b="6985"/>
+            <wp:wrapNone/>
+            <wp:docPr id="6" name="Imagen 6"/>
+            <wp:cNvGraphicFramePr>
+              <a:graphicFrameLocks xmlns:a="http://schemas.openxmlformats.org/drawingml/2006/main" noChangeAspect="1"/>
+            </wp:cNvGraphicFramePr>
+            <a:graphic xmlns:a="http://schemas.openxmlformats.org/drawingml/2006/main">
+              <a:graphicData uri="http://schemas.openxmlformats.org/drawingml/2006/picture">
+                <pic:pic xmlns:pic="http://schemas.openxmlformats.org/drawingml/2006/picture">
+                  <pic:nvPicPr>
+                    <pic:cNvPr id="6" name="Imagen 6"/>
+                    <pic:cNvPicPr/>
+                  </pic:nvPicPr>
+                  <pic:blipFill>
+                    <a:blip r:embed="rId10">
+                      <a:extLst>
+                        <a:ext uri="{28A0092B-C50C-407E-A947-70E740481C1C}">
+                          <a14:useLocalDpi xmlns:a14="http://schemas.microsoft.com/office/drawing/2010/main" val="0"/>
+                        </a:ext>
+                      </a:extLst>
+                    </a:blip>
+                    <a:stretch>
+                      <a:fillRect/>
+                    </a:stretch>
+                  </pic:blipFill>
+                  <pic:spPr>
+                    <a:xfrm>
+                      <a:off x="0" y="0"/>
+                      <a:ext cx="6597650" cy="4927228"/>
+                    </a:xfrm>
+                    <a:prstGeom prst="rect">
+                      <a:avLst/>
+                    </a:prstGeom>
+                  </pic:spPr>
+                </pic:pic>
+              </a:graphicData>
+            </a:graphic>
+            <wp14:sizeRelH relativeFrom="page">
+              <wp14:pctWidth>0</wp14:pctWidth>
+            </wp14:sizeRelH>
+            <wp14:sizeRelV relativeFrom="page">
+              <wp14:pctHeight>0</wp14:pctHeight>
+            </wp14:sizeRelV>
+          </wp:anchor>
+        </w:drawing>
+      </w:r>
+    </w:p>
+    <w:p>
+      <w:pPr>
+        <w:spacing w:before="100" w:beforeAutospacing="1" w:after="100" w:afterAutospacing="1" w:line="240" w:lineRule="auto"/>
+        <w:rPr>
+          <w:rFonts w:ascii="Times New Roman" w:eastAsia="Times New Roman" w:hAnsi="Times New Roman" w:cs="Times New Roman"/>
+          <w:sz w:val="24"/>
+          <w:szCs w:val="24"/>
+          <w:lang w:eastAsia="es-CL"/>
+        </w:rPr>
+      </w:pPr>
+    </w:p>
+    <w:p>
+      <w:pPr>
+        <w:spacing w:before="100" w:beforeAutospacing="1" w:after="100" w:afterAutospacing="1" w:line="240" w:lineRule="auto"/>
+        <w:rPr>
+          <w:rFonts w:ascii="Times New Roman" w:eastAsia="Times New Roman" w:hAnsi="Times New Roman" w:cs="Times New Roman"/>
+          <w:sz w:val="24"/>
+          <w:szCs w:val="24"/>
+          <w:lang w:eastAsia="es-CL"/>
+        </w:rPr>
+      </w:pPr>
+    </w:p>
+    <w:p>
+      <w:pPr>
+        <w:spacing w:before="100" w:beforeAutospacing="1" w:after="100" w:afterAutospacing="1" w:line="240" w:lineRule="auto"/>
+        <w:rPr>
+          <w:rFonts w:ascii="Times New Roman" w:eastAsia="Times New Roman" w:hAnsi="Times New Roman" w:cs="Times New Roman"/>
+          <w:sz w:val="24"/>
+          <w:szCs w:val="24"/>
+          <w:lang w:eastAsia="es-CL"/>
+        </w:rPr>
+      </w:pPr>
+    </w:p>
+    <w:p>
+      <w:pPr>
+        <w:spacing w:before="100" w:beforeAutospacing="1" w:after="100" w:afterAutospacing="1" w:line="240" w:lineRule="auto"/>
+        <w:rPr>
+          <w:rFonts w:ascii="Times New Roman" w:eastAsia="Times New Roman" w:hAnsi="Times New Roman" w:cs="Times New Roman"/>
+          <w:sz w:val="24"/>
+          <w:szCs w:val="24"/>
+          <w:lang w:eastAsia="es-CL"/>
+        </w:rPr>
+      </w:pPr>
+    </w:p>
+    <w:p>
+      <w:pPr>
+        <w:spacing w:before="100" w:beforeAutospacing="1" w:after="100" w:afterAutospacing="1" w:line="240" w:lineRule="auto"/>
+        <w:rPr>
+          <w:rFonts w:ascii="Times New Roman" w:eastAsia="Times New Roman" w:hAnsi="Times New Roman" w:cs="Times New Roman"/>
+          <w:sz w:val="24"/>
+          <w:szCs w:val="24"/>
+          <w:lang w:eastAsia="es-CL"/>
+        </w:rPr>
+      </w:pPr>
+    </w:p>
+    <w:p>
+      <w:pPr>
+        <w:spacing w:before="100" w:beforeAutospacing="1" w:after="100" w:afterAutospacing="1" w:line="240" w:lineRule="auto"/>
+        <w:rPr>
+          <w:rFonts w:ascii="Times New Roman" w:eastAsia="Times New Roman" w:hAnsi="Times New Roman" w:cs="Times New Roman"/>
+          <w:sz w:val="24"/>
+          <w:szCs w:val="24"/>
+          <w:lang w:eastAsia="es-CL"/>
+        </w:rPr>
+      </w:pPr>
+    </w:p>
+    <w:p>
+      <w:pPr>
+        <w:spacing w:before="100" w:beforeAutospacing="1" w:after="100" w:afterAutospacing="1" w:line="240" w:lineRule="auto"/>
+        <w:rPr>
+          <w:rFonts w:ascii="Times New Roman" w:eastAsia="Times New Roman" w:hAnsi="Times New Roman" w:cs="Times New Roman"/>
+          <w:sz w:val="24"/>
+          <w:szCs w:val="24"/>
+          <w:lang w:eastAsia="es-CL"/>
+        </w:rPr>
+      </w:pPr>
+    </w:p>
+    <w:p>
+      <w:pPr>
+        <w:spacing w:before="100" w:beforeAutospacing="1" w:after="100" w:afterAutospacing="1" w:line="240" w:lineRule="auto"/>
+        <w:rPr>
+          <w:rFonts w:ascii="Times New Roman" w:eastAsia="Times New Roman" w:hAnsi="Times New Roman" w:cs="Times New Roman"/>
+          <w:sz w:val="24"/>
+          <w:szCs w:val="24"/>
+          <w:lang w:eastAsia="es-CL"/>
+        </w:rPr>
+      </w:pPr>
+    </w:p>
+    <w:p>
+      <w:pPr>
+        <w:spacing w:before="100" w:beforeAutospacing="1" w:after="100" w:afterAutospacing="1" w:line="240" w:lineRule="auto"/>
+        <w:rPr>
+          <w:rFonts w:ascii="Times New Roman" w:eastAsia="Times New Roman" w:hAnsi="Times New Roman" w:cs="Times New Roman"/>
+          <w:sz w:val="24"/>
+          <w:szCs w:val="24"/>
+          <w:lang w:eastAsia="es-CL"/>
+        </w:rPr>
+      </w:pPr>
+    </w:p>
+    <w:p>
+      <w:pPr>
+        <w:spacing w:before="100" w:beforeAutospacing="1" w:after="100" w:afterAutospacing="1" w:line="240" w:lineRule="auto"/>
+        <w:rPr>
+          <w:rFonts w:ascii="Times New Roman" w:eastAsia="Times New Roman" w:hAnsi="Times New Roman" w:cs="Times New Roman"/>
+          <w:sz w:val="24"/>
+          <w:szCs w:val="24"/>
+          <w:lang w:eastAsia="es-CL"/>
+        </w:rPr>
+      </w:pPr>
+    </w:p>
+    <w:p>
+      <w:pPr>
+        <w:spacing w:before="100" w:beforeAutospacing="1" w:after="100" w:afterAutospacing="1" w:line="240" w:lineRule="auto"/>
+        <w:rPr>
+          <w:rFonts w:ascii="Times New Roman" w:eastAsia="Times New Roman" w:hAnsi="Times New Roman" w:cs="Times New Roman"/>
+          <w:sz w:val="24"/>
+          <w:szCs w:val="24"/>
+          <w:lang w:eastAsia="es-CL"/>
+        </w:rPr>
+      </w:pPr>
+    </w:p>
+    <w:p>
+      <w:pPr>
+        <w:spacing w:before="100" w:beforeAutospacing="1" w:after="100" w:afterAutospacing="1" w:line="240" w:lineRule="auto"/>
+        <w:rPr>
+          <w:rFonts w:ascii="Times New Roman" w:eastAsia="Times New Roman" w:hAnsi="Times New Roman" w:cs="Times New Roman"/>
+          <w:sz w:val="24"/>
+          <w:szCs w:val="24"/>
+          <w:lang w:eastAsia="es-CL"/>
+        </w:rPr>
+      </w:pPr>
+    </w:p>
+    <w:p>
+      <w:pPr>
+        <w:spacing w:before="100" w:beforeAutospacing="1" w:after="100" w:afterAutospacing="1" w:line="240" w:lineRule="auto"/>
+        <w:rPr>
+          <w:rFonts w:ascii="Times New Roman" w:eastAsia="Times New Roman" w:hAnsi="Times New Roman" w:cs="Times New Roman"/>
+          <w:sz w:val="24"/>
+          <w:szCs w:val="24"/>
+          <w:lang w:eastAsia="es-CL"/>
+        </w:rPr>
+      </w:pPr>
+    </w:p>
+    <w:p>
+      <w:pPr>
+        <w:spacing w:before="100" w:beforeAutospacing="1" w:after="100" w:afterAutospacing="1" w:line="240" w:lineRule="auto"/>
+        <w:rPr>
+          <w:rFonts w:ascii="Times New Roman" w:eastAsia="Times New Roman" w:hAnsi="Times New Roman" w:cs="Times New Roman"/>
+          <w:sz w:val="24"/>
+          <w:szCs w:val="24"/>
+          <w:lang w:eastAsia="es-CL"/>
+        </w:rPr>
+      </w:pPr>
+    </w:p>
+    <w:p>
+      <w:pPr>
+        <w:spacing w:before="100" w:beforeAutospacing="1" w:after="100" w:afterAutospacing="1" w:line="240" w:lineRule="auto"/>
+        <w:rPr>
+          <w:rFonts w:ascii="Times New Roman" w:eastAsia="Times New Roman" w:hAnsi="Times New Roman" w:cs="Times New Roman"/>
+          <w:sz w:val="24"/>
+          <w:szCs w:val="24"/>
+          <w:lang w:eastAsia="es-CL"/>
+        </w:rPr>
+      </w:pPr>
+    </w:p>
+    <w:p>
+      <w:pPr>
+        <w:spacing w:before="100" w:beforeAutospacing="1" w:after="100" w:afterAutospacing="1" w:line="240" w:lineRule="auto"/>
+        <w:rPr>
+          <w:rFonts w:ascii="Times New Roman" w:eastAsia="Times New Roman" w:hAnsi="Times New Roman" w:cs="Times New Roman"/>
+          <w:sz w:val="24"/>
+          <w:szCs w:val="24"/>
+          <w:lang w:eastAsia="es-CL"/>
+        </w:rPr>
+      </w:pPr>
+    </w:p>
+    <w:p>
+      <w:pPr>
+        <w:spacing w:before="100" w:beforeAutospacing="1" w:after="100" w:afterAutospacing="1" w:line="240" w:lineRule="auto"/>
+        <w:rPr>
+          <w:rFonts w:ascii="Times New Roman" w:eastAsia="Times New Roman" w:hAnsi="Times New Roman" w:cs="Times New Roman"/>
+          <w:sz w:val="24"/>
+          <w:szCs w:val="24"/>
+          <w:lang w:eastAsia="es-CL"/>
+        </w:rPr>
+      </w:pPr>
+      <w:r>
+        <w:rPr>
+          <w:rFonts w:ascii="Times New Roman" w:eastAsia="Times New Roman" w:hAnsi="Times New Roman" w:cs="Times New Roman"/>
           <w:sz w:val="24"/>
           <w:szCs w:val="24"/>
           <w:lang w:eastAsia="es-CL"/>
@@ -3651,6 +5265,39 @@
         </w:rPr>
         <w:t>, no compensa sus otras debilidades.</w:t>
       </w:r>
+    </w:p>
+    <w:p>
+      <w:pPr>
+        <w:spacing w:before="100" w:beforeAutospacing="1" w:after="100" w:afterAutospacing="1" w:line="240" w:lineRule="auto"/>
+        <w:rPr>
+          <w:rFonts w:ascii="Times New Roman" w:eastAsia="Times New Roman" w:hAnsi="Times New Roman" w:cs="Times New Roman"/>
+          <w:sz w:val="24"/>
+          <w:szCs w:val="24"/>
+          <w:lang w:eastAsia="es-CL"/>
+        </w:rPr>
+      </w:pPr>
+    </w:p>
+    <w:p>
+      <w:pPr>
+        <w:spacing w:before="100" w:beforeAutospacing="1" w:after="100" w:afterAutospacing="1" w:line="240" w:lineRule="auto"/>
+        <w:rPr>
+          <w:rFonts w:ascii="Times New Roman" w:eastAsia="Times New Roman" w:hAnsi="Times New Roman" w:cs="Times New Roman"/>
+          <w:sz w:val="24"/>
+          <w:szCs w:val="24"/>
+          <w:lang w:eastAsia="es-CL"/>
+        </w:rPr>
+      </w:pPr>
+    </w:p>
+    <w:p>
+      <w:pPr>
+        <w:spacing w:before="100" w:beforeAutospacing="1" w:after="100" w:afterAutospacing="1" w:line="240" w:lineRule="auto"/>
+        <w:rPr>
+          <w:rFonts w:ascii="Times New Roman" w:eastAsia="Times New Roman" w:hAnsi="Times New Roman" w:cs="Times New Roman"/>
+          <w:sz w:val="24"/>
+          <w:szCs w:val="24"/>
+          <w:lang w:eastAsia="es-CL"/>
+        </w:rPr>
+      </w:pPr>
     </w:p>
     <w:p>
       <w:pPr>
@@ -3701,11 +5348,7 @@
           <w:lang w:eastAsia="es-CL"/>
         </w:rPr>
       </w:pPr>
-    </w:p>
-    <w:p>
-      <w:pPr>
-        <w:spacing w:before="100" w:beforeAutospacing="1" w:after="100" w:afterAutospacing="1" w:line="240" w:lineRule="auto"/>
-        <w:outlineLvl w:val="2"/>
+      <w:r>
         <w:rPr>
           <w:rFonts w:ascii="Times New Roman" w:eastAsia="Times New Roman" w:hAnsi="Times New Roman" w:cs="Times New Roman"/>
           <w:b/>
@@ -3714,45 +5357,6 @@
           <w:szCs w:val="27"/>
           <w:lang w:eastAsia="es-CL"/>
         </w:rPr>
-      </w:pPr>
-    </w:p>
-    <w:p>
-      <w:pPr>
-        <w:spacing w:before="100" w:beforeAutospacing="1" w:after="100" w:afterAutospacing="1" w:line="240" w:lineRule="auto"/>
-        <w:outlineLvl w:val="2"/>
-        <w:rPr>
-          <w:rFonts w:ascii="Times New Roman" w:eastAsia="Times New Roman" w:hAnsi="Times New Roman" w:cs="Times New Roman"/>
-          <w:b/>
-          <w:bCs/>
-          <w:sz w:val="27"/>
-          <w:szCs w:val="27"/>
-          <w:lang w:eastAsia="es-CL"/>
-        </w:rPr>
-      </w:pPr>
-    </w:p>
-    <w:p>
-      <w:pPr>
-        <w:spacing w:before="100" w:beforeAutospacing="1" w:after="100" w:afterAutospacing="1" w:line="240" w:lineRule="auto"/>
-        <w:outlineLvl w:val="2"/>
-        <w:rPr>
-          <w:rFonts w:ascii="Times New Roman" w:eastAsia="Times New Roman" w:hAnsi="Times New Roman" w:cs="Times New Roman"/>
-          <w:b/>
-          <w:bCs/>
-          <w:sz w:val="27"/>
-          <w:szCs w:val="27"/>
-          <w:lang w:eastAsia="es-CL"/>
-        </w:rPr>
-      </w:pPr>
-      <w:r>
-        <w:rPr>
-          <w:rFonts w:ascii="Times New Roman" w:eastAsia="Times New Roman" w:hAnsi="Times New Roman" w:cs="Times New Roman"/>
-          <w:b/>
-          <w:bCs/>
-          <w:sz w:val="27"/>
-          <w:szCs w:val="27"/>
-          <w:lang w:eastAsia="es-CL"/>
-        </w:rPr>
-        <w:lastRenderedPageBreak/>
         <w:t>Conclusión y Recomendación</w:t>
       </w:r>
     </w:p>
@@ -4038,7 +5642,23 @@
     </w:p>
     <w:p>
       <w:pPr>
-        <w:spacing w:before="100" w:beforeAutospacing="1" w:after="100" w:afterAutospacing="1" w:line="240" w:lineRule="auto"/>
+        <w:numPr>
+          <w:ilvl w:val="0"/>
+          <w:numId w:val="2"/>
+        </w:numPr>
+        <w:spacing w:before="100" w:beforeAutospacing="1" w:after="100" w:afterAutospacing="1" w:line="240" w:lineRule="auto"/>
+        <w:rPr>
+          <w:rFonts w:ascii="Times New Roman" w:eastAsia="Times New Roman" w:hAnsi="Times New Roman" w:cs="Times New Roman"/>
+          <w:sz w:val="24"/>
+          <w:szCs w:val="24"/>
+          <w:lang w:eastAsia="es-CL"/>
+        </w:rPr>
+      </w:pPr>
+    </w:p>
+    <w:p>
+      <w:pPr>
+        <w:spacing w:before="100" w:beforeAutospacing="1" w:after="100" w:afterAutospacing="1" w:line="240" w:lineRule="auto"/>
+        <w:jc w:val="center"/>
         <w:rPr>
           <w:rFonts w:ascii="Times New Roman" w:eastAsia="Times New Roman" w:hAnsi="Times New Roman" w:cs="Times New Roman"/>
           <w:sz w:val="24"/>
@@ -4058,7 +5678,11 @@
         <w:t>Vender la Tienda 4 permitiría al Sr. Juan enfocarse en las tiendas más rentables y competitivas para su nuevo emprendimiento.</w:t>
       </w:r>
     </w:p>
-    <w:p/>
+    <w:p>
+      <w:pPr>
+        <w:jc w:val="center"/>
+      </w:pPr>
+    </w:p>
     <w:sectPr>
       <w:pgSz w:w="12240" w:h="15840"/>
       <w:pgMar w:top="426" w:right="900" w:bottom="709" w:left="1134" w:header="708" w:footer="708" w:gutter="0"/>
@@ -4939,6 +6563,17 @@
       <w:lang w:eastAsia="es-CL"/>
     </w:rPr>
   </w:style>
+  <w:style w:type="paragraph" w:styleId="Prrafodelista">
+    <w:name w:val="List Paragraph"/>
+    <w:basedOn w:val="Normal"/>
+    <w:uiPriority w:val="34"/>
+    <w:qFormat/>
+    <w:rsid w:val="00CA72F9"/>
+    <w:pPr>
+      <w:ind w:left="720"/>
+      <w:contextualSpacing/>
+    </w:pPr>
+  </w:style>
 </w:styles>
 </file>
 
